--- a/face_recognition_service/tcc/teste-bibliotecas.docx
+++ b/face_recognition_service/tcc/teste-bibliotecas.docx
@@ -9,8 +9,6 @@
         <w:jc w:val="start"/>
         <w:rPr>
           <w:rFonts w:ascii="JetBrains Mono" w:hAnsi="JetBrains Mono"/>
-          <w:b/>
-          <w:bCs/>
         </w:rPr>
       </w:pPr>
       <w:r>
@@ -29,8 +27,152 @@
         <w:jc w:val="start"/>
         <w:rPr>
           <w:rFonts w:ascii="JetBrains Mono" w:hAnsi="JetBrains Mono"/>
-          <w:b/>
-          <w:bCs/>
+        </w:rPr>
+      </w:pPr>
+      <w:r>
+        <w:rPr>
+          <w:rFonts w:ascii="JetBrains Mono" w:hAnsi="JetBrains Mono"/>
+        </w:rPr>
+      </w:r>
+    </w:p>
+    <w:p>
+      <w:pPr>
+        <w:pStyle w:val="Normal"/>
+        <w:bidi w:val="0"/>
+        <w:jc w:val="start"/>
+        <w:rPr>
+          <w:rFonts w:ascii="JetBrains Mono" w:hAnsi="JetBrains Mono"/>
+        </w:rPr>
+      </w:pPr>
+      <w:r>
+        <w:rPr>
+          <w:rFonts w:ascii="JetBrains Mono" w:hAnsi="JetBrains Mono"/>
+        </w:rPr>
+        <w:t>Uso de memória: Antes 2,9Gi – Depois 3,7Gi</w:t>
+      </w:r>
+    </w:p>
+    <w:p>
+      <w:pPr>
+        <w:pStyle w:val="Normal"/>
+        <w:bidi w:val="0"/>
+        <w:jc w:val="start"/>
+        <w:rPr>
+          <w:rFonts w:ascii="JetBrains Mono" w:hAnsi="JetBrains Mono"/>
+          <w:b w:val="false"/>
+          <w:bCs w:val="false"/>
+        </w:rPr>
+      </w:pPr>
+      <w:r>
+        <w:rPr>
+          <w:rFonts w:ascii="JetBrains Mono" w:hAnsi="JetBrains Mono"/>
+          <w:b w:val="false"/>
+          <w:bCs w:val="false"/>
+        </w:rPr>
+        <w:t>Tempo médio para comparar cada imagem: 1.6153 segundos</w:t>
+      </w:r>
+    </w:p>
+    <w:p>
+      <w:pPr>
+        <w:pStyle w:val="Normal"/>
+        <w:bidi w:val="0"/>
+        <w:jc w:val="start"/>
+        <w:rPr>
+          <w:rFonts w:ascii="JetBrains Mono" w:hAnsi="JetBrains Mono"/>
+          <w:b w:val="false"/>
+          <w:bCs w:val="false"/>
+        </w:rPr>
+      </w:pPr>
+      <w:r>
+        <w:rPr>
+          <w:rFonts w:ascii="JetBrains Mono" w:hAnsi="JetBrains Mono"/>
+          <w:b w:val="false"/>
+          <w:bCs w:val="false"/>
+        </w:rPr>
+        <w:t>Quantidade de imagens analisadas: 127</w:t>
+      </w:r>
+    </w:p>
+    <w:p>
+      <w:pPr>
+        <w:pStyle w:val="Normal"/>
+        <w:bidi w:val="0"/>
+        <w:jc w:val="start"/>
+        <w:rPr>
+          <w:rFonts w:ascii="JetBrains Mono" w:hAnsi="JetBrains Mono"/>
+          <w:b w:val="false"/>
+          <w:bCs w:val="false"/>
+        </w:rPr>
+      </w:pPr>
+      <w:r>
+        <w:rPr>
+          <w:rFonts w:ascii="JetBrains Mono" w:hAnsi="JetBrains Mono"/>
+          <w:b w:val="false"/>
+          <w:bCs w:val="false"/>
+        </w:rPr>
+        <w:t>Quantidade de imagens reconhecidas com sucesso: 30</w:t>
+      </w:r>
+    </w:p>
+    <w:p>
+      <w:pPr>
+        <w:pStyle w:val="Normal"/>
+        <w:bidi w:val="0"/>
+        <w:jc w:val="start"/>
+        <w:rPr>
+          <w:rFonts w:ascii="JetBrains Mono" w:hAnsi="JetBrains Mono"/>
+          <w:b w:val="false"/>
+          <w:bCs w:val="false"/>
+        </w:rPr>
+      </w:pPr>
+      <w:r>
+        <w:rPr>
+          <w:rFonts w:ascii="JetBrains Mono" w:hAnsi="JetBrains Mono"/>
+          <w:b w:val="false"/>
+          <w:bCs w:val="false"/>
+        </w:rPr>
+        <w:t>Uso médio de CPU durante as comparações: 8.35 %</w:t>
+      </w:r>
+    </w:p>
+    <w:p>
+      <w:pPr>
+        <w:pStyle w:val="Normal"/>
+        <w:bidi w:val="0"/>
+        <w:jc w:val="start"/>
+        <w:rPr>
+          <w:rFonts w:ascii="JetBrains Mono" w:hAnsi="JetBrains Mono"/>
+          <w:b w:val="false"/>
+          <w:bCs w:val="false"/>
+        </w:rPr>
+      </w:pPr>
+      <w:r>
+        <w:rPr>
+          <w:rFonts w:ascii="JetBrains Mono" w:hAnsi="JetBrains Mono"/>
+          <w:b w:val="false"/>
+          <w:bCs w:val="false"/>
+        </w:rPr>
+        <w:t>Uso médio de cada núcleo da CPU durante as comparações: [2.3999999999999995, 11.551968503937003, -0.5488188976377957, -1.0220472440944885, -0.6905511811023625, 17.352755905511806, 2.4055118110236218, 16.04409448818896, 0.41653543307086627, -0.6606299212598425, 0.37559055118110235, 33.846456692913385]</w:t>
+      </w:r>
+    </w:p>
+    <w:p>
+      <w:pPr>
+        <w:pStyle w:val="Normal"/>
+        <w:bidi w:val="0"/>
+        <w:jc w:val="start"/>
+        <w:rPr>
+          <w:rFonts w:ascii="JetBrains Mono" w:hAnsi="JetBrains Mono"/>
+        </w:rPr>
+      </w:pPr>
+      <w:r>
+        <w:rPr>
+          <w:rFonts w:ascii="JetBrains Mono" w:hAnsi="JetBrains Mono"/>
+        </w:rPr>
+      </w:r>
+    </w:p>
+    <w:p>
+      <w:pPr>
+        <w:pStyle w:val="Normal"/>
+        <w:bidi w:val="0"/>
+        <w:jc w:val="start"/>
+        <w:rPr>
+          <w:rFonts w:ascii="JetBrains Mono" w:hAnsi="JetBrains Mono"/>
         </w:rPr>
       </w:pPr>
       <w:r>
@@ -68,6 +210,122 @@
         <w:jc w:val="start"/>
         <w:rPr>
           <w:rFonts w:ascii="JetBrains Mono" w:hAnsi="JetBrains Mono"/>
+        </w:rPr>
+      </w:pPr>
+      <w:r>
+        <w:rPr>
+          <w:rFonts w:ascii="JetBrains Mono" w:hAnsi="JetBrains Mono"/>
+        </w:rPr>
+        <w:t>Uso de memória: Antes 2,9Gi – Depois 4,0Gi</w:t>
+      </w:r>
+    </w:p>
+    <w:p>
+      <w:pPr>
+        <w:pStyle w:val="Normal"/>
+        <w:bidi w:val="0"/>
+        <w:jc w:val="start"/>
+        <w:rPr>
+          <w:rFonts w:ascii="JetBrains Mono" w:hAnsi="JetBrains Mono"/>
+          <w:b w:val="false"/>
+          <w:bCs w:val="false"/>
+        </w:rPr>
+      </w:pPr>
+      <w:r>
+        <w:rPr>
+          <w:rFonts w:ascii="JetBrains Mono" w:hAnsi="JetBrains Mono"/>
+          <w:b w:val="false"/>
+          <w:bCs w:val="false"/>
+        </w:rPr>
+        <w:t>Tempo médio para comparar cada imagem: 4.0549 segundos</w:t>
+      </w:r>
+    </w:p>
+    <w:p>
+      <w:pPr>
+        <w:pStyle w:val="Normal"/>
+        <w:bidi w:val="0"/>
+        <w:jc w:val="start"/>
+        <w:rPr>
+          <w:rFonts w:ascii="JetBrains Mono" w:hAnsi="JetBrains Mono"/>
+          <w:b w:val="false"/>
+          <w:bCs w:val="false"/>
+        </w:rPr>
+      </w:pPr>
+      <w:r>
+        <w:rPr>
+          <w:rFonts w:ascii="JetBrains Mono" w:hAnsi="JetBrains Mono"/>
+          <w:b w:val="false"/>
+          <w:bCs w:val="false"/>
+        </w:rPr>
+        <w:t>Quantidade de imagens analisadas: 47</w:t>
+      </w:r>
+    </w:p>
+    <w:p>
+      <w:pPr>
+        <w:pStyle w:val="Normal"/>
+        <w:bidi w:val="0"/>
+        <w:jc w:val="start"/>
+        <w:rPr>
+          <w:rFonts w:ascii="JetBrains Mono" w:hAnsi="JetBrains Mono"/>
+          <w:b w:val="false"/>
+          <w:bCs w:val="false"/>
+        </w:rPr>
+      </w:pPr>
+      <w:r>
+        <w:rPr>
+          <w:rFonts w:ascii="JetBrains Mono" w:hAnsi="JetBrains Mono"/>
+          <w:b w:val="false"/>
+          <w:bCs w:val="false"/>
+        </w:rPr>
+        <w:t>Quantidade de imagens reconhecidas com sucesso: 47</w:t>
+      </w:r>
+    </w:p>
+    <w:p>
+      <w:pPr>
+        <w:pStyle w:val="Normal"/>
+        <w:bidi w:val="0"/>
+        <w:jc w:val="start"/>
+        <w:rPr>
+          <w:rFonts w:ascii="JetBrains Mono" w:hAnsi="JetBrains Mono"/>
+          <w:b w:val="false"/>
+          <w:bCs w:val="false"/>
+        </w:rPr>
+      </w:pPr>
+      <w:r>
+        <w:rPr>
+          <w:rFonts w:ascii="JetBrains Mono" w:hAnsi="JetBrains Mono"/>
+          <w:b w:val="false"/>
+          <w:bCs w:val="false"/>
+        </w:rPr>
+        <w:t>Uso médio de CPU durante as comparações: 8.32 %</w:t>
+      </w:r>
+    </w:p>
+    <w:p>
+      <w:pPr>
+        <w:pStyle w:val="Normal"/>
+        <w:bidi w:val="0"/>
+        <w:jc w:val="start"/>
+        <w:rPr>
+          <w:rFonts w:ascii="JetBrains Mono" w:hAnsi="JetBrains Mono"/>
+          <w:b w:val="false"/>
+          <w:bCs w:val="false"/>
+        </w:rPr>
+      </w:pPr>
+      <w:r>
+        <w:rPr>
+          <w:rFonts w:ascii="JetBrains Mono" w:hAnsi="JetBrains Mono"/>
+          <w:b w:val="false"/>
+          <w:bCs w:val="false"/>
+        </w:rPr>
+        <w:t>Uso médio de cada núcleo da CPU durante as comparações: [-0.595744680851064, 0.39361702127659687, 0.6829787234042553, -0.5808510638297872, -0.26808510638297867, 0.33829787234042596, 0.5638297872340425, 1.557446808510639, -0.8702127659574467, -0.9765957446808513, -0.04042553191489356, 7.1063829787234045]</w:t>
+      </w:r>
+    </w:p>
+    <w:p>
+      <w:pPr>
+        <w:pStyle w:val="Normal"/>
+        <w:bidi w:val="0"/>
+        <w:jc w:val="start"/>
+        <w:rPr>
+          <w:rFonts w:ascii="JetBrains Mono" w:hAnsi="JetBrains Mono"/>
           <w:b/>
           <w:bCs/>
         </w:rPr>
@@ -87,31 +345,183 @@
       <w:pPr>
         <w:pStyle w:val="Normal"/>
         <w:bidi w:val="0"/>
-        <w:jc w:val="start"/>
-        <w:rPr>
-          <w:rFonts w:ascii="JetBrains Mono" w:hAnsi="JetBrains Mono"/>
-          <w:b/>
-          <w:bCs/>
-        </w:rPr>
-      </w:pPr>
-      <w:r>
-        <w:rPr>
-          <w:rFonts w:ascii="JetBrains Mono" w:hAnsi="JetBrains Mono"/>
-          <w:b/>
-          <w:bCs/>
-        </w:rPr>
-        <w:t xml:space="preserve">DEEPFACE – QUALIDADE BAIX </w:t>
-      </w:r>
-    </w:p>
-    <w:p>
-      <w:pPr>
-        <w:pStyle w:val="Normal"/>
-        <w:bidi w:val="0"/>
-        <w:jc w:val="start"/>
-        <w:rPr>
-          <w:rFonts w:ascii="JetBrains Mono" w:hAnsi="JetBrains Mono"/>
-          <w:b/>
-          <w:bCs/>
+        <w:spacing w:before="0" w:after="0"/>
+        <w:jc w:val="start"/>
+        <w:rPr>
+          <w:rFonts w:ascii="JetBrains Mono" w:hAnsi="JetBrains Mono"/>
+        </w:rPr>
+      </w:pPr>
+      <w:r>
+        <w:rPr>
+          <w:rFonts w:ascii="JetBrains Mono" w:hAnsi="JetBrains Mono"/>
+          <w:b/>
+          <w:bCs/>
+        </w:rPr>
+        <w:t>DEEPFACE – QUALIDADE BAIXA</w:t>
+      </w:r>
+    </w:p>
+    <w:p>
+      <w:pPr>
+        <w:pStyle w:val="Normal"/>
+        <w:bidi w:val="0"/>
+        <w:spacing w:before="0" w:after="0"/>
+        <w:jc w:val="start"/>
+        <w:rPr>
+          <w:b/>
+          <w:bCs/>
+        </w:rPr>
+      </w:pPr>
+      <w:r>
+        <w:rPr>
+          <w:rFonts w:ascii="JetBrains Mono" w:hAnsi="JetBrains Mono"/>
+        </w:rPr>
+      </w:r>
+    </w:p>
+    <w:p>
+      <w:pPr>
+        <w:pStyle w:val="Normal"/>
+        <w:bidi w:val="0"/>
+        <w:jc w:val="start"/>
+        <w:rPr>
+          <w:rFonts w:ascii="JetBrains Mono" w:hAnsi="JetBrains Mono"/>
+        </w:rPr>
+      </w:pPr>
+      <w:r>
+        <w:rPr>
+          <w:rFonts w:ascii="JetBrains Mono" w:hAnsi="JetBrains Mono"/>
+        </w:rPr>
+        <w:t>Uso de memória: Antes 2,9Gi – Depois 4,0Gi</w:t>
+      </w:r>
+    </w:p>
+    <w:p>
+      <w:pPr>
+        <w:pStyle w:val="Normal"/>
+        <w:bidi w:val="0"/>
+        <w:spacing w:before="0" w:after="0"/>
+        <w:jc w:val="start"/>
+        <w:rPr>
+          <w:rFonts w:ascii="JetBrains Mono" w:hAnsi="JetBrains Mono"/>
+          <w:b w:val="false"/>
+          <w:bCs w:val="false"/>
+        </w:rPr>
+      </w:pPr>
+      <w:r>
+        <w:rPr>
+          <w:rFonts w:ascii="JetBrains Mono" w:hAnsi="JetBrains Mono"/>
+          <w:b w:val="false"/>
+          <w:bCs w:val="false"/>
+        </w:rPr>
+        <w:t>Tempo médio para comparar cada imagem: 0.4006 segundos</w:t>
+      </w:r>
+    </w:p>
+    <w:p>
+      <w:pPr>
+        <w:pStyle w:val="Normal"/>
+        <w:bidi w:val="0"/>
+        <w:spacing w:before="0" w:after="0"/>
+        <w:jc w:val="start"/>
+        <w:rPr>
+          <w:rFonts w:ascii="JetBrains Mono" w:hAnsi="JetBrains Mono"/>
+          <w:b w:val="false"/>
+          <w:bCs w:val="false"/>
+        </w:rPr>
+      </w:pPr>
+      <w:r>
+        <w:rPr>
+          <w:rFonts w:ascii="JetBrains Mono" w:hAnsi="JetBrains Mono"/>
+          <w:b w:val="false"/>
+          <w:bCs w:val="false"/>
+        </w:rPr>
+        <w:t>Quantidade de imagens analisadas: 127</w:t>
+      </w:r>
+    </w:p>
+    <w:p>
+      <w:pPr>
+        <w:pStyle w:val="Normal"/>
+        <w:bidi w:val="0"/>
+        <w:spacing w:before="0" w:after="0"/>
+        <w:jc w:val="start"/>
+        <w:rPr>
+          <w:rFonts w:ascii="JetBrains Mono" w:hAnsi="JetBrains Mono"/>
+          <w:b w:val="false"/>
+          <w:bCs w:val="false"/>
+        </w:rPr>
+      </w:pPr>
+      <w:r>
+        <w:rPr>
+          <w:rFonts w:ascii="JetBrains Mono" w:hAnsi="JetBrains Mono"/>
+          <w:b w:val="false"/>
+          <w:bCs w:val="false"/>
+        </w:rPr>
+        <w:t>Quantidade de imagens reconhecidas com sucesso: 32</w:t>
+      </w:r>
+    </w:p>
+    <w:p>
+      <w:pPr>
+        <w:pStyle w:val="Normal"/>
+        <w:bidi w:val="0"/>
+        <w:spacing w:before="0" w:after="0"/>
+        <w:jc w:val="start"/>
+        <w:rPr>
+          <w:rFonts w:ascii="JetBrains Mono" w:hAnsi="JetBrains Mono"/>
+          <w:b w:val="false"/>
+          <w:bCs w:val="false"/>
+        </w:rPr>
+      </w:pPr>
+      <w:r>
+        <w:rPr>
+          <w:rFonts w:ascii="JetBrains Mono" w:hAnsi="JetBrains Mono"/>
+          <w:b w:val="false"/>
+          <w:bCs w:val="false"/>
+        </w:rPr>
+        <w:t>Uso médio de CPU durante as comparações: 59.86 %</w:t>
+      </w:r>
+    </w:p>
+    <w:p>
+      <w:pPr>
+        <w:pStyle w:val="Normal"/>
+        <w:bidi w:val="0"/>
+        <w:spacing w:before="0" w:after="0"/>
+        <w:jc w:val="start"/>
+        <w:rPr>
+          <w:rFonts w:ascii="JetBrains Mono" w:hAnsi="JetBrains Mono"/>
+          <w:b w:val="false"/>
+          <w:bCs w:val="false"/>
+        </w:rPr>
+      </w:pPr>
+      <w:r>
+        <w:rPr>
+          <w:rFonts w:ascii="JetBrains Mono" w:hAnsi="JetBrains Mono"/>
+          <w:b w:val="false"/>
+          <w:bCs w:val="false"/>
+        </w:rPr>
+        <w:t>Uso médio de cada núcleo da CPU durante as comparações: [60.86299212598424, 59.2543307086614, 57.54645669291337, 56.31653543307087, 56.788188976377924, 59.42519685039366, 60.56456692913387, 61.70944881889763, 58.535433070866134, 59.55511811023622, 59.76929133858269, 60.04803149606298]</w:t>
+      </w:r>
+    </w:p>
+    <w:p>
+      <w:pPr>
+        <w:pStyle w:val="Normal"/>
+        <w:bidi w:val="0"/>
+        <w:spacing w:before="0" w:after="0"/>
+        <w:jc w:val="start"/>
+        <w:rPr>
+          <w:b/>
+          <w:bCs/>
+        </w:rPr>
+      </w:pPr>
+      <w:r>
+        <w:rPr>
+          <w:rFonts w:ascii="JetBrains Mono" w:hAnsi="JetBrains Mono"/>
+        </w:rPr>
+      </w:r>
+    </w:p>
+    <w:p>
+      <w:pPr>
+        <w:pStyle w:val="Normal"/>
+        <w:bidi w:val="0"/>
+        <w:jc w:val="start"/>
+        <w:rPr>
+          <w:rFonts w:ascii="JetBrains Mono" w:hAnsi="JetBrains Mono"/>
         </w:rPr>
       </w:pPr>
       <w:r>
@@ -122,6 +532,161 @@
         </w:rPr>
         <w:t>DEEPFACE – QUALIDADE ALTA</w:t>
       </w:r>
+    </w:p>
+    <w:p>
+      <w:pPr>
+        <w:pStyle w:val="Normal"/>
+        <w:bidi w:val="0"/>
+        <w:jc w:val="start"/>
+        <w:rPr>
+          <w:b/>
+          <w:bCs/>
+        </w:rPr>
+      </w:pPr>
+      <w:r>
+        <w:rPr>
+          <w:rFonts w:ascii="JetBrains Mono" w:hAnsi="JetBrains Mono"/>
+        </w:rPr>
+      </w:r>
+    </w:p>
+    <w:p>
+      <w:pPr>
+        <w:pStyle w:val="Normal"/>
+        <w:bidi w:val="0"/>
+        <w:jc w:val="start"/>
+        <w:rPr>
+          <w:rFonts w:ascii="JetBrains Mono" w:hAnsi="JetBrains Mono"/>
+          <w:b w:val="false"/>
+          <w:bCs w:val="false"/>
+        </w:rPr>
+      </w:pPr>
+      <w:r>
+        <w:rPr>
+          <w:rFonts w:ascii="JetBrains Mono" w:hAnsi="JetBrains Mono"/>
+          <w:b w:val="false"/>
+          <w:bCs w:val="false"/>
+        </w:rPr>
+        <w:t>Uso de memória: Antes 2,9Gi – Depois 5,3Gi</w:t>
+      </w:r>
+    </w:p>
+    <w:p>
+      <w:pPr>
+        <w:pStyle w:val="Normal"/>
+        <w:bidi w:val="0"/>
+        <w:jc w:val="start"/>
+        <w:rPr>
+          <w:rFonts w:ascii="JetBrains Mono" w:hAnsi="JetBrains Mono"/>
+          <w:b w:val="false"/>
+          <w:bCs w:val="false"/>
+        </w:rPr>
+      </w:pPr>
+      <w:r>
+        <w:rPr>
+          <w:rFonts w:ascii="JetBrains Mono" w:hAnsi="JetBrains Mono"/>
+          <w:b w:val="false"/>
+          <w:bCs w:val="false"/>
+        </w:rPr>
+        <w:t>Tempo médio para comparar cada imagem: 0.9018 segundos</w:t>
+      </w:r>
+    </w:p>
+    <w:p>
+      <w:pPr>
+        <w:pStyle w:val="Normal"/>
+        <w:bidi w:val="0"/>
+        <w:jc w:val="start"/>
+        <w:rPr>
+          <w:rFonts w:ascii="JetBrains Mono" w:hAnsi="JetBrains Mono"/>
+          <w:b w:val="false"/>
+          <w:bCs w:val="false"/>
+        </w:rPr>
+      </w:pPr>
+      <w:r>
+        <w:rPr>
+          <w:rFonts w:ascii="JetBrains Mono" w:hAnsi="JetBrains Mono"/>
+          <w:b w:val="false"/>
+          <w:bCs w:val="false"/>
+        </w:rPr>
+        <w:t>Quantidade de imagens analisadas: 47</w:t>
+      </w:r>
+    </w:p>
+    <w:p>
+      <w:pPr>
+        <w:pStyle w:val="Normal"/>
+        <w:bidi w:val="0"/>
+        <w:jc w:val="start"/>
+        <w:rPr>
+          <w:rFonts w:ascii="JetBrains Mono" w:hAnsi="JetBrains Mono"/>
+          <w:b w:val="false"/>
+          <w:bCs w:val="false"/>
+        </w:rPr>
+      </w:pPr>
+      <w:r>
+        <w:rPr>
+          <w:rFonts w:ascii="JetBrains Mono" w:hAnsi="JetBrains Mono"/>
+          <w:b w:val="false"/>
+          <w:bCs w:val="false"/>
+        </w:rPr>
+        <w:t>Quantidade de imagens reconhecidas com sucesso: 43</w:t>
+      </w:r>
+    </w:p>
+    <w:p>
+      <w:pPr>
+        <w:pStyle w:val="Normal"/>
+        <w:bidi w:val="0"/>
+        <w:jc w:val="start"/>
+        <w:rPr>
+          <w:rFonts w:ascii="JetBrains Mono" w:hAnsi="JetBrains Mono"/>
+          <w:b w:val="false"/>
+          <w:bCs w:val="false"/>
+        </w:rPr>
+      </w:pPr>
+      <w:r>
+        <w:rPr>
+          <w:rFonts w:ascii="JetBrains Mono" w:hAnsi="JetBrains Mono"/>
+          <w:b w:val="false"/>
+          <w:bCs w:val="false"/>
+        </w:rPr>
+        <w:t>Uso médio de CPU durante as comparações: 66.18 %</w:t>
+      </w:r>
+    </w:p>
+    <w:p>
+      <w:pPr>
+        <w:pStyle w:val="Normal"/>
+        <w:bidi w:val="0"/>
+        <w:jc w:val="start"/>
+        <w:rPr>
+          <w:rFonts w:ascii="JetBrains Mono" w:hAnsi="JetBrains Mono"/>
+          <w:b w:val="false"/>
+          <w:bCs w:val="false"/>
+        </w:rPr>
+      </w:pPr>
+      <w:r>
+        <w:rPr>
+          <w:rFonts w:ascii="JetBrains Mono" w:hAnsi="JetBrains Mono"/>
+          <w:b w:val="false"/>
+          <w:bCs w:val="false"/>
+        </w:rPr>
+        <w:t>Uso médio de cada núcleo da CPU durante as comparações: [60.48510638297872, 32.251063829787235, 62.81063829787234, 61.33191489361702, 62.34468085106381, 43.12127659574469, 64.78297872340426, 53.60638297872342, 65.35106382978725, 64.15531914893616, 63.25744680851066, 61.55957446808512]</w:t>
+      </w:r>
+    </w:p>
+    <w:p>
+      <w:pPr>
+        <w:pStyle w:val="Normal"/>
+        <w:bidi w:val="0"/>
+        <w:jc w:val="start"/>
+        <w:rPr>
+          <w:rFonts w:ascii="JetBrains Mono" w:hAnsi="JetBrains Mono"/>
+          <w:b w:val="false"/>
+          <w:bCs w:val="false"/>
+        </w:rPr>
+      </w:pPr>
+      <w:r>
+        <w:rPr>
+          <w:rFonts w:ascii="JetBrains Mono" w:hAnsi="JetBrains Mono"/>
+          <w:b w:val="false"/>
+          <w:bCs w:val="false"/>
+        </w:rPr>
+      </w:r>
       <w:r>
         <w:br w:type="page"/>
       </w:r>
@@ -130,11 +695,10 @@
       <w:pPr>
         <w:pStyle w:val="Normal"/>
         <w:bidi w:val="0"/>
-        <w:jc w:val="start"/>
-        <w:rPr>
-          <w:rFonts w:ascii="JetBrains Mono" w:hAnsi="JetBrains Mono"/>
-          <w:b/>
-          <w:bCs/>
+        <w:spacing w:before="0" w:after="0"/>
+        <w:jc w:val="start"/>
+        <w:rPr>
+          <w:rFonts w:ascii="JetBrains Mono" w:hAnsi="JetBrains Mono"/>
         </w:rPr>
       </w:pPr>
       <w:r>
@@ -150,31 +714,52 @@
       <w:pPr>
         <w:pStyle w:val="Normal"/>
         <w:bidi w:val="0"/>
-        <w:jc w:val="start"/>
-        <w:rPr>
-          <w:rFonts w:ascii="JetBrains Mono" w:hAnsi="JetBrains Mono"/>
-        </w:rPr>
-      </w:pPr>
-      <w:r>
-        <w:rPr>
-          <w:rFonts w:ascii="JetBrains Mono" w:hAnsi="JetBrains Mono"/>
-        </w:rPr>
-      </w:r>
-    </w:p>
-    <w:p>
-      <w:pPr>
-        <w:pStyle w:val="Normal"/>
-        <w:bidi w:val="0"/>
-        <w:jc w:val="start"/>
-        <w:rPr>
-          <w:rFonts w:ascii="JetBrains Mono" w:hAnsi="JetBrains Mono"/>
-        </w:rPr>
-      </w:pPr>
-      <w:r>
-        <w:rPr>
-          <w:rFonts w:ascii="JetBrains Mono" w:hAnsi="JetBrains Mono"/>
-        </w:rPr>
-        <w:t>Tempo médio para comparar cada imagem: 0.2438 segundos</w:t>
+        <w:spacing w:before="0" w:after="0"/>
+        <w:jc w:val="start"/>
+        <w:rPr>
+          <w:rFonts w:ascii="JetBrains Mono" w:hAnsi="JetBrains Mono"/>
+        </w:rPr>
+      </w:pPr>
+      <w:r>
+        <w:rPr>
+          <w:rFonts w:ascii="JetBrains Mono" w:hAnsi="JetBrains Mono"/>
+        </w:rPr>
+      </w:r>
+    </w:p>
+    <w:p>
+      <w:pPr>
+        <w:pStyle w:val="Normal"/>
+        <w:bidi w:val="0"/>
+        <w:jc w:val="start"/>
+        <w:rPr>
+          <w:rFonts w:ascii="JetBrains Mono" w:hAnsi="JetBrains Mono"/>
+          <w:b w:val="false"/>
+          <w:bCs w:val="false"/>
+        </w:rPr>
+      </w:pPr>
+      <w:r>
+        <w:rPr>
+          <w:rFonts w:ascii="JetBrains Mono" w:hAnsi="JetBrains Mono"/>
+          <w:b w:val="false"/>
+          <w:bCs w:val="false"/>
+        </w:rPr>
+        <w:t>Uso de memória: Antes 2,9Gi – Depois 4,1Gi</w:t>
+      </w:r>
+    </w:p>
+    <w:p>
+      <w:pPr>
+        <w:pStyle w:val="Normal"/>
+        <w:bidi w:val="0"/>
+        <w:jc w:val="start"/>
+        <w:rPr>
+          <w:rFonts w:ascii="JetBrains Mono" w:hAnsi="JetBrains Mono"/>
+        </w:rPr>
+      </w:pPr>
+      <w:r>
+        <w:rPr>
+          <w:rFonts w:ascii="JetBrains Mono" w:hAnsi="JetBrains Mono"/>
+        </w:rPr>
+        <w:t>Tempo médio para comparar cada imagem: 0.2471 segundos</w:t>
       </w:r>
     </w:p>
     <w:p>
@@ -222,86 +807,41 @@
         <w:rPr>
           <w:rFonts w:ascii="JetBrains Mono" w:hAnsi="JetBrains Mono"/>
         </w:rPr>
-        <w:t>Tamanho médio das imagens: 38.26 KB</w:t>
-      </w:r>
-    </w:p>
-    <w:p>
-      <w:pPr>
-        <w:pStyle w:val="Normal"/>
-        <w:bidi w:val="0"/>
-        <w:jc w:val="start"/>
-        <w:rPr>
-          <w:rFonts w:ascii="JetBrains Mono" w:hAnsi="JetBrains Mono"/>
-        </w:rPr>
-      </w:pPr>
-      <w:r>
-        <w:rPr>
-          <w:rFonts w:ascii="JetBrains Mono" w:hAnsi="JetBrains Mono"/>
-        </w:rPr>
-        <w:t xml:space="preserve">Array dos tamanhos das imagens: </w:t>
-      </w:r>
-    </w:p>
-    <w:p>
-      <w:pPr>
-        <w:pStyle w:val="Normal"/>
-        <w:bidi w:val="0"/>
-        <w:jc w:val="start"/>
-        <w:rPr>
-          <w:rFonts w:ascii="JetBrains Mono" w:hAnsi="JetBrains Mono"/>
-        </w:rPr>
-      </w:pPr>
-      <w:r>
-        <w:rPr>
-          <w:rFonts w:ascii="JetBrains Mono" w:hAnsi="JetBrains Mono"/>
-        </w:rPr>
-        <w:t>[39.69, 51.75, 48.56, 46.54, 46.45, 45.7, 43.32, 48.12, 40.37, 40.35, 50.82, 50.82, 55.22, 50.46, 50.5, 48.36, 50.27, 46.56, 51.66, 32.46, 32.69, 36.47, 42.12, 27.42, 37.71, 43.48, 39.8, 36.76, 32.05, 23.55, 23.41, 32.38, 29.8, 54.1, 45.3, 41.7, 36.69, 52.73, 38.46, 41.46, 40.22, 36.64, 40.2, 42.75, 52.1, 51.55, 39.88, 45.4, 42.6, 41.9, 38.62, 39.24, 38.61, 42.61, 49.52, 40.77, 43.99, 41.1, 41.0, 48.11, 46.83, 21.91, 38.03, 28.24, 34.33, 39.79, 32.61, 31.78, 29.54, 30.31, 35.08, 27.22, 34.16, 34.52, 43.06, 40.55, 32.79, 38.69, 33.18, 28.94, 34.75, 38.79, 39.6, 33.54, 33.5, 30.72, 41.27, 38.3, 63.31, 33.08, 36.63, 30.33, 29.96, 32.09, 31.64, 31.25, 32.5, 30.74, 34.94, 36.66, 35.34, 38.02, 37.34, 31.81, 33.64, 30.88, 35.74, 33.18, 33.01, 37.44, 38.11, 35.43, 35.22, 36.31, 33.22, 36.96, 56.79, 35.3, 40.39, 24.76, 24.76, 32.05, 28.6, 27.55, 26.9, 26.04, 36.64]</w:t>
-      </w:r>
-    </w:p>
-    <w:p>
-      <w:pPr>
-        <w:pStyle w:val="Normal"/>
-        <w:bidi w:val="0"/>
-        <w:jc w:val="start"/>
-        <w:rPr>
-          <w:rFonts w:ascii="JetBrains Mono" w:hAnsi="JetBrains Mono"/>
-        </w:rPr>
-      </w:pPr>
-      <w:r>
-        <w:rPr>
-          <w:rFonts w:ascii="JetBrains Mono" w:hAnsi="JetBrains Mono"/>
-        </w:rPr>
-        <w:t>Uso médio de CPU durante as comparações: 72.96 %</w:t>
-      </w:r>
-    </w:p>
-    <w:p>
-      <w:pPr>
-        <w:pStyle w:val="Normal"/>
-        <w:bidi w:val="0"/>
-        <w:jc w:val="start"/>
-        <w:rPr>
-          <w:rFonts w:ascii="JetBrains Mono" w:hAnsi="JetBrains Mono"/>
-        </w:rPr>
-      </w:pPr>
-      <w:r>
-        <w:rPr>
-          <w:rFonts w:ascii="JetBrains Mono" w:hAnsi="JetBrains Mono"/>
-        </w:rPr>
-        <w:t>Uso médio de cada núcleo da CPU durante as comparações: [45.935433070866125, 62.446456692913394, 69.3157480314961, 65.75984251968504, 66.67322834645668, 69.29055118110239, 45.925196850393704, 78.49606299212601, 69.46771653543311, 69.31338582677168, 69.09606299212598, 67.54803149606296]</w:t>
-      </w:r>
-    </w:p>
-    <w:p>
-      <w:pPr>
-        <w:pStyle w:val="Normal"/>
-        <w:bidi w:val="0"/>
-        <w:jc w:val="start"/>
-        <w:rPr>
-          <w:b/>
-          <w:bCs/>
-        </w:rPr>
-      </w:pPr>
-      <w:r>
-        <w:rPr>
-          <w:rFonts w:ascii="JetBrains Mono" w:hAnsi="JetBrains Mono"/>
+        <w:t>Uso médio de CPU durante as comparações: 72.30 %</w:t>
+      </w:r>
+    </w:p>
+    <w:p>
+      <w:pPr>
+        <w:pStyle w:val="Normal"/>
+        <w:bidi w:val="0"/>
+        <w:jc w:val="start"/>
+        <w:rPr>
+          <w:rFonts w:ascii="JetBrains Mono" w:hAnsi="JetBrains Mono"/>
+        </w:rPr>
+      </w:pPr>
+      <w:r>
+        <w:rPr>
+          <w:rFonts w:ascii="JetBrains Mono" w:hAnsi="JetBrains Mono"/>
+        </w:rPr>
+        <w:t>Uso médio de cada núcleo da CPU durante as comparações: [67.29370078740156, 71.70157480314963, 67.44173228346457, 66.66220472440945, 65.63700787401578, 65.22283464566931, 23.42283464566928, 62.90314960629922, 68.95275590551181, 64.40708661417322, 71.4716535433071, 64.50787401574804]</w:t>
+      </w:r>
+    </w:p>
+    <w:p>
+      <w:pPr>
+        <w:pStyle w:val="Normal"/>
+        <w:bidi w:val="0"/>
+        <w:jc w:val="start"/>
+        <w:rPr>
+          <w:rFonts w:ascii="JetBrains Mono" w:hAnsi="JetBrains Mono"/>
+          <w:b/>
+          <w:bCs/>
+        </w:rPr>
+      </w:pPr>
+      <w:r>
+        <w:rPr>
+          <w:rFonts w:ascii="JetBrains Mono" w:hAnsi="JetBrains Mono"/>
+          <w:b/>
+          <w:bCs/>
         </w:rPr>
       </w:r>
     </w:p>
@@ -329,30 +869,137 @@
         <w:bidi w:val="0"/>
         <w:jc w:val="start"/>
         <w:rPr>
-          <w:b/>
-          <w:bCs/>
-        </w:rPr>
-      </w:pPr>
-      <w:r>
-        <w:rPr>
-          <w:rFonts w:ascii="JetBrains Mono" w:hAnsi="JetBrains Mono"/>
-        </w:rPr>
-      </w:r>
-    </w:p>
-    <w:p>
-      <w:pPr>
-        <w:pStyle w:val="Normal"/>
-        <w:bidi w:val="0"/>
-        <w:jc w:val="start"/>
-        <w:rPr>
-          <w:b/>
-          <w:bCs/>
-        </w:rPr>
-      </w:pPr>
-      <w:r>
-        <w:rPr>
-          <w:rFonts w:ascii="JetBrains Mono" w:hAnsi="JetBrains Mono"/>
-        </w:rPr>
+          <w:rFonts w:ascii="JetBrains Mono" w:hAnsi="JetBrains Mono"/>
+          <w:b/>
+          <w:bCs/>
+        </w:rPr>
+      </w:pPr>
+      <w:r>
+        <w:rPr>
+          <w:rFonts w:ascii="JetBrains Mono" w:hAnsi="JetBrains Mono"/>
+          <w:b/>
+          <w:bCs/>
+        </w:rPr>
+      </w:r>
+    </w:p>
+    <w:p>
+      <w:pPr>
+        <w:pStyle w:val="Normal"/>
+        <w:bidi w:val="0"/>
+        <w:jc w:val="start"/>
+        <w:rPr>
+          <w:rFonts w:ascii="JetBrains Mono" w:hAnsi="JetBrains Mono"/>
+          <w:b w:val="false"/>
+          <w:bCs w:val="false"/>
+        </w:rPr>
+      </w:pPr>
+      <w:r>
+        <w:rPr>
+          <w:rFonts w:ascii="JetBrains Mono" w:hAnsi="JetBrains Mono"/>
+          <w:b w:val="false"/>
+          <w:bCs w:val="false"/>
+        </w:rPr>
+        <w:t>Uso de memória: Antes 2,9Gi – Depois 4,2Gi</w:t>
+      </w:r>
+    </w:p>
+    <w:p>
+      <w:pPr>
+        <w:pStyle w:val="Normal"/>
+        <w:bidi w:val="0"/>
+        <w:jc w:val="start"/>
+        <w:rPr>
+          <w:rFonts w:ascii="JetBrains Mono" w:hAnsi="JetBrains Mono"/>
+          <w:b w:val="false"/>
+          <w:bCs w:val="false"/>
+        </w:rPr>
+      </w:pPr>
+      <w:r>
+        <w:rPr>
+          <w:rFonts w:ascii="JetBrains Mono" w:hAnsi="JetBrains Mono"/>
+          <w:b w:val="false"/>
+          <w:bCs w:val="false"/>
+        </w:rPr>
+        <w:t>Tempo médio para comparar cada imagem: 0.2945 segundos</w:t>
+      </w:r>
+    </w:p>
+    <w:p>
+      <w:pPr>
+        <w:pStyle w:val="Normal"/>
+        <w:bidi w:val="0"/>
+        <w:jc w:val="start"/>
+        <w:rPr>
+          <w:rFonts w:ascii="JetBrains Mono" w:hAnsi="JetBrains Mono"/>
+          <w:b w:val="false"/>
+          <w:bCs w:val="false"/>
+        </w:rPr>
+      </w:pPr>
+      <w:r>
+        <w:rPr>
+          <w:rFonts w:ascii="JetBrains Mono" w:hAnsi="JetBrains Mono"/>
+          <w:b w:val="false"/>
+          <w:bCs w:val="false"/>
+        </w:rPr>
+        <w:t>Quantidade de imagens analisadas: 47</w:t>
+      </w:r>
+    </w:p>
+    <w:p>
+      <w:pPr>
+        <w:pStyle w:val="Normal"/>
+        <w:bidi w:val="0"/>
+        <w:jc w:val="start"/>
+        <w:rPr>
+          <w:rFonts w:ascii="JetBrains Mono" w:hAnsi="JetBrains Mono"/>
+          <w:b w:val="false"/>
+          <w:bCs w:val="false"/>
+        </w:rPr>
+      </w:pPr>
+      <w:r>
+        <w:rPr>
+          <w:rFonts w:ascii="JetBrains Mono" w:hAnsi="JetBrains Mono"/>
+          <w:b w:val="false"/>
+          <w:bCs w:val="false"/>
+        </w:rPr>
+        <w:t>Quantidade de imagens reconhecidas com sucesso: 39</w:t>
+      </w:r>
+    </w:p>
+    <w:p>
+      <w:pPr>
+        <w:pStyle w:val="Normal"/>
+        <w:bidi w:val="0"/>
+        <w:jc w:val="start"/>
+        <w:rPr>
+          <w:rFonts w:ascii="JetBrains Mono" w:hAnsi="JetBrains Mono"/>
+          <w:b w:val="false"/>
+          <w:bCs w:val="false"/>
+        </w:rPr>
+      </w:pPr>
+      <w:r>
+        <w:rPr>
+          <w:rFonts w:ascii="JetBrains Mono" w:hAnsi="JetBrains Mono"/>
+          <w:b w:val="false"/>
+          <w:bCs w:val="false"/>
+        </w:rPr>
+        <w:t>Uso médio de CPU durante as comparações: 68.07 %</w:t>
+      </w:r>
+    </w:p>
+    <w:p>
+      <w:pPr>
+        <w:pStyle w:val="Normal"/>
+        <w:bidi w:val="0"/>
+        <w:jc w:val="start"/>
+        <w:rPr>
+          <w:rFonts w:ascii="JetBrains Mono" w:hAnsi="JetBrains Mono"/>
+          <w:b w:val="false"/>
+          <w:bCs w:val="false"/>
+        </w:rPr>
+      </w:pPr>
+      <w:r>
+        <w:rPr>
+          <w:rFonts w:ascii="JetBrains Mono" w:hAnsi="JetBrains Mono"/>
+          <w:b w:val="false"/>
+          <w:bCs w:val="false"/>
+        </w:rPr>
+        <w:t>Uso médio de cada núcleo da CPU durante as comparações: [-0.2212765957446806, 17.957446808510646, 45.45531914893617, 45.12765957446808, 41.92765957446808, 31.763829787234044, 16.023404255319146, 60.25531914893618, 41.48085106382979, 43.94042553191489, 44.20212765957446, 51.714893617021275]</w:t>
       </w:r>
     </w:p>
     <w:sectPr>
@@ -362,6 +1009,7 @@
       <w:pgNumType w:fmt="decimal"/>
       <w:formProt w:val="false"/>
       <w:textDirection w:val="lrTb"/>
+      <w:docGrid w:type="default" w:linePitch="100" w:charSpace="0"/>
     </w:sectPr>
   </w:body>
 </w:document>
@@ -381,7 +1029,6 @@
     </w:rPrDefault>
     <w:pPrDefault>
       <w:pPr>
-        <w:widowControl/>
         <w:suppressAutoHyphens w:val="true"/>
       </w:pPr>
     </w:pPrDefault>
@@ -391,7 +1038,10 @@
     <w:qFormat/>
     <w:pPr>
       <w:widowControl/>
+      <w:suppressAutoHyphens w:val="true"/>
       <w:bidi w:val="0"/>
+      <w:spacing w:before="0" w:after="0"/>
+      <w:jc w:val="start"/>
     </w:pPr>
     <w:rPr>
       <w:rFonts w:ascii="Liberation Serif" w:hAnsi="Liberation Serif" w:eastAsia="Noto Sans" w:cs="Noto Sans Devanagari"/>
@@ -465,6 +1115,29 @@
     </w:pPr>
     <w:rPr>
       <w:rFonts w:cs="Noto Sans Devanagari"/>
+    </w:rPr>
+  </w:style>
+  <w:style w:type="paragraph" w:styleId="Contedodatabela">
+    <w:name w:val="Conteúdo da tabela"/>
+    <w:basedOn w:val="Normal"/>
+    <w:qFormat/>
+    <w:pPr>
+      <w:widowControl w:val="false"/>
+      <w:suppressLineNumbers/>
+    </w:pPr>
+    <w:rPr/>
+  </w:style>
+  <w:style w:type="paragraph" w:styleId="Ttulodetabela">
+    <w:name w:val="Título de tabela"/>
+    <w:basedOn w:val="Contedodatabela"/>
+    <w:qFormat/>
+    <w:pPr>
+      <w:suppressLineNumbers/>
+      <w:jc w:val="center"/>
+    </w:pPr>
+    <w:rPr>
+      <w:b/>
+      <w:bCs/>
     </w:rPr>
   </w:style>
 </w:styles>

--- a/face_recognition_service/tcc/teste-bibliotecas.docx
+++ b/face_recognition_service/tcc/teste-bibliotecas.docx
@@ -411,7 +411,25 @@
           <w:b w:val="false"/>
           <w:bCs w:val="false"/>
         </w:rPr>
-        <w:t>Tempo médio para comparar cada imagem: 0.4006 segundos</w:t>
+        <w:t xml:space="preserve">Tempo médio para comparar cada imagem: </w:t>
+      </w:r>
+      <w:bookmarkStart w:id="0" w:name="__DdeLink__65_497705297"/>
+      <w:r>
+        <w:rPr>
+          <w:rFonts w:ascii="JetBrains Mono" w:hAnsi="JetBrains Mono"/>
+          <w:b w:val="false"/>
+          <w:bCs w:val="false"/>
+        </w:rPr>
+        <w:t>0.4006</w:t>
+      </w:r>
+      <w:bookmarkEnd w:id="0"/>
+      <w:r>
+        <w:rPr>
+          <w:rFonts w:ascii="JetBrains Mono" w:hAnsi="JetBrains Mono"/>
+          <w:b w:val="false"/>
+          <w:bCs w:val="false"/>
+        </w:rPr>
+        <w:t xml:space="preserve"> segundos</w:t>
       </w:r>
     </w:p>
     <w:p>
@@ -453,8 +471,18 @@
           <w:b w:val="false"/>
           <w:bCs w:val="false"/>
         </w:rPr>
-        <w:t>Quantidade de imagens reconhecidas com sucesso: 32</w:t>
-      </w:r>
+        <w:t xml:space="preserve">Quantidade de imagens reconhecidas com sucesso: </w:t>
+      </w:r>
+      <w:bookmarkStart w:id="1" w:name="__DdeLink__59_497705297"/>
+      <w:r>
+        <w:rPr>
+          <w:rFonts w:ascii="JetBrains Mono" w:hAnsi="JetBrains Mono"/>
+          <w:b w:val="false"/>
+          <w:bCs w:val="false"/>
+        </w:rPr>
+        <w:t>32</w:t>
+      </w:r>
+      <w:bookmarkEnd w:id="1"/>
     </w:p>
     <w:p>
       <w:pPr>
@@ -474,7 +502,25 @@
           <w:b w:val="false"/>
           <w:bCs w:val="false"/>
         </w:rPr>
-        <w:t>Uso médio de CPU durante as comparações: 59.86 %</w:t>
+        <w:t xml:space="preserve">Uso médio de CPU durante as comparações: </w:t>
+      </w:r>
+      <w:bookmarkStart w:id="2" w:name="__DdeLink__61_497705297"/>
+      <w:r>
+        <w:rPr>
+          <w:rFonts w:ascii="JetBrains Mono" w:hAnsi="JetBrains Mono"/>
+          <w:b w:val="false"/>
+          <w:bCs w:val="false"/>
+        </w:rPr>
+        <w:t>59.86</w:t>
+      </w:r>
+      <w:bookmarkEnd w:id="2"/>
+      <w:r>
+        <w:rPr>
+          <w:rFonts w:ascii="JetBrains Mono" w:hAnsi="JetBrains Mono"/>
+          <w:b w:val="false"/>
+          <w:bCs w:val="false"/>
+        </w:rPr>
+        <w:t xml:space="preserve"> %</w:t>
       </w:r>
     </w:p>
     <w:p>
@@ -495,8 +541,18 @@
           <w:b w:val="false"/>
           <w:bCs w:val="false"/>
         </w:rPr>
-        <w:t>Uso médio de cada núcleo da CPU durante as comparações: [60.86299212598424, 59.2543307086614, 57.54645669291337, 56.31653543307087, 56.788188976377924, 59.42519685039366, 60.56456692913387, 61.70944881889763, 58.535433070866134, 59.55511811023622, 59.76929133858269, 60.04803149606298]</w:t>
-      </w:r>
+        <w:t xml:space="preserve">Uso médio de cada núcleo da CPU durante as comparações: </w:t>
+      </w:r>
+      <w:bookmarkStart w:id="3" w:name="__DdeLink__51_497705297"/>
+      <w:r>
+        <w:rPr>
+          <w:rFonts w:ascii="JetBrains Mono" w:hAnsi="JetBrains Mono"/>
+          <w:b w:val="false"/>
+          <w:bCs w:val="false"/>
+        </w:rPr>
+        <w:t>[60.86299212598424, 59.2543307086614, 57.54645669291337, 56.31653543307087, 56.788188976377924, 59.42519685039366, 60.56456692913387, 61.70944881889763, 58.535433070866134, 59.55511811023622, 59.76929133858269, 60.04803149606298]</w:t>
+      </w:r>
+      <w:bookmarkEnd w:id="3"/>
     </w:p>
     <w:p>
       <w:pPr>
@@ -586,7 +642,25 @@
           <w:b w:val="false"/>
           <w:bCs w:val="false"/>
         </w:rPr>
-        <w:t>Tempo médio para comparar cada imagem: 0.9018 segundos</w:t>
+        <w:t xml:space="preserve">Tempo médio para comparar cada imagem: </w:t>
+      </w:r>
+      <w:bookmarkStart w:id="4" w:name="__DdeLink__63_497705297"/>
+      <w:r>
+        <w:rPr>
+          <w:rFonts w:ascii="JetBrains Mono" w:hAnsi="JetBrains Mono"/>
+          <w:b w:val="false"/>
+          <w:bCs w:val="false"/>
+        </w:rPr>
+        <w:t>0.9018</w:t>
+      </w:r>
+      <w:bookmarkEnd w:id="4"/>
+      <w:r>
+        <w:rPr>
+          <w:rFonts w:ascii="JetBrains Mono" w:hAnsi="JetBrains Mono"/>
+          <w:b w:val="false"/>
+          <w:bCs w:val="false"/>
+        </w:rPr>
+        <w:t xml:space="preserve"> segundos</w:t>
       </w:r>
     </w:p>
     <w:p>
@@ -626,48 +700,86 @@
           <w:b w:val="false"/>
           <w:bCs w:val="false"/>
         </w:rPr>
-        <w:t>Quantidade de imagens reconhecidas com sucesso: 43</w:t>
-      </w:r>
-    </w:p>
-    <w:p>
-      <w:pPr>
-        <w:pStyle w:val="Normal"/>
-        <w:bidi w:val="0"/>
-        <w:jc w:val="start"/>
-        <w:rPr>
-          <w:rFonts w:ascii="JetBrains Mono" w:hAnsi="JetBrains Mono"/>
-          <w:b w:val="false"/>
-          <w:bCs w:val="false"/>
-        </w:rPr>
-      </w:pPr>
-      <w:r>
-        <w:rPr>
-          <w:rFonts w:ascii="JetBrains Mono" w:hAnsi="JetBrains Mono"/>
-          <w:b w:val="false"/>
-          <w:bCs w:val="false"/>
-        </w:rPr>
-        <w:t>Uso médio de CPU durante as comparações: 66.18 %</w:t>
-      </w:r>
-    </w:p>
-    <w:p>
-      <w:pPr>
-        <w:pStyle w:val="Normal"/>
-        <w:bidi w:val="0"/>
-        <w:jc w:val="start"/>
-        <w:rPr>
-          <w:rFonts w:ascii="JetBrains Mono" w:hAnsi="JetBrains Mono"/>
-          <w:b w:val="false"/>
-          <w:bCs w:val="false"/>
-        </w:rPr>
-      </w:pPr>
-      <w:r>
-        <w:rPr>
-          <w:rFonts w:ascii="JetBrains Mono" w:hAnsi="JetBrains Mono"/>
-          <w:b w:val="false"/>
-          <w:bCs w:val="false"/>
-        </w:rPr>
-        <w:t>Uso médio de cada núcleo da CPU durante as comparações: [60.48510638297872, 32.251063829787235, 62.81063829787234, 61.33191489361702, 62.34468085106381, 43.12127659574469, 64.78297872340426, 53.60638297872342, 65.35106382978725, 64.15531914893616, 63.25744680851066, 61.55957446808512]</w:t>
-      </w:r>
+        <w:t xml:space="preserve">Quantidade de imagens reconhecidas com sucesso: </w:t>
+      </w:r>
+      <w:bookmarkStart w:id="5" w:name="__DdeLink__57_497705297"/>
+      <w:r>
+        <w:rPr>
+          <w:rFonts w:ascii="JetBrains Mono" w:hAnsi="JetBrains Mono"/>
+          <w:b w:val="false"/>
+          <w:bCs w:val="false"/>
+        </w:rPr>
+        <w:t>43</w:t>
+      </w:r>
+      <w:bookmarkEnd w:id="5"/>
+    </w:p>
+    <w:p>
+      <w:pPr>
+        <w:pStyle w:val="Normal"/>
+        <w:bidi w:val="0"/>
+        <w:jc w:val="start"/>
+        <w:rPr>
+          <w:rFonts w:ascii="JetBrains Mono" w:hAnsi="JetBrains Mono"/>
+          <w:b w:val="false"/>
+          <w:bCs w:val="false"/>
+        </w:rPr>
+      </w:pPr>
+      <w:r>
+        <w:rPr>
+          <w:rFonts w:ascii="JetBrains Mono" w:hAnsi="JetBrains Mono"/>
+          <w:b w:val="false"/>
+          <w:bCs w:val="false"/>
+        </w:rPr>
+        <w:t xml:space="preserve">Uso médio de CPU durante as comparações: </w:t>
+      </w:r>
+      <w:bookmarkStart w:id="6" w:name="__DdeLink__55_497705297"/>
+      <w:r>
+        <w:rPr>
+          <w:rFonts w:ascii="JetBrains Mono" w:hAnsi="JetBrains Mono"/>
+          <w:b w:val="false"/>
+          <w:bCs w:val="false"/>
+        </w:rPr>
+        <w:t>66.18</w:t>
+      </w:r>
+      <w:bookmarkEnd w:id="6"/>
+      <w:r>
+        <w:rPr>
+          <w:rFonts w:ascii="JetBrains Mono" w:hAnsi="JetBrains Mono"/>
+          <w:b w:val="false"/>
+          <w:bCs w:val="false"/>
+        </w:rPr>
+        <w:t xml:space="preserve"> %</w:t>
+      </w:r>
+    </w:p>
+    <w:p>
+      <w:pPr>
+        <w:pStyle w:val="Normal"/>
+        <w:bidi w:val="0"/>
+        <w:jc w:val="start"/>
+        <w:rPr>
+          <w:rFonts w:ascii="JetBrains Mono" w:hAnsi="JetBrains Mono"/>
+          <w:b w:val="false"/>
+          <w:bCs w:val="false"/>
+        </w:rPr>
+      </w:pPr>
+      <w:r>
+        <w:rPr>
+          <w:rFonts w:ascii="JetBrains Mono" w:hAnsi="JetBrains Mono"/>
+          <w:b w:val="false"/>
+          <w:bCs w:val="false"/>
+        </w:rPr>
+        <w:t xml:space="preserve">Uso médio de cada núcleo da CPU durante as comparações: </w:t>
+      </w:r>
+      <w:bookmarkStart w:id="7" w:name="__DdeLink__53_497705297"/>
+      <w:r>
+        <w:rPr>
+          <w:rFonts w:ascii="JetBrains Mono" w:hAnsi="JetBrains Mono"/>
+          <w:b w:val="false"/>
+          <w:bCs w:val="false"/>
+        </w:rPr>
+        <w:t>[60.48510638297872, 32.251063829787235, 62.81063829787234, 61.33191489361702, 62.34468085106381, 43.12127659574469, 64.78297872340426, 53.60638297872342, 65.35106382978725, 64.15531914893616, 63.25744680851066, 61.55957446808512]</w:t>
+      </w:r>
+      <w:bookmarkEnd w:id="7"/>
     </w:p>
     <w:p>
       <w:pPr>
@@ -743,23 +855,55 @@
           <w:b w:val="false"/>
           <w:bCs w:val="false"/>
         </w:rPr>
-        <w:t>Uso de memória: Antes 2,9Gi – Depois 4,1Gi</w:t>
-      </w:r>
-    </w:p>
-    <w:p>
-      <w:pPr>
-        <w:pStyle w:val="Normal"/>
-        <w:bidi w:val="0"/>
-        <w:jc w:val="start"/>
-        <w:rPr>
-          <w:rFonts w:ascii="JetBrains Mono" w:hAnsi="JetBrains Mono"/>
-        </w:rPr>
-      </w:pPr>
-      <w:r>
-        <w:rPr>
-          <w:rFonts w:ascii="JetBrains Mono" w:hAnsi="JetBrains Mono"/>
-        </w:rPr>
-        <w:t>Tempo médio para comparar cada imagem: 0.2471 segundos</w:t>
+        <w:t xml:space="preserve">Uso de memória: Antes 2,9Gi – Depois </w:t>
+      </w:r>
+      <w:bookmarkStart w:id="8" w:name="__DdeLink__32_497705297"/>
+      <w:r>
+        <w:rPr>
+          <w:rFonts w:ascii="JetBrains Mono" w:hAnsi="JetBrains Mono"/>
+          <w:b w:val="false"/>
+          <w:bCs w:val="false"/>
+        </w:rPr>
+        <w:t>4,1</w:t>
+      </w:r>
+      <w:bookmarkEnd w:id="8"/>
+      <w:r>
+        <w:rPr>
+          <w:rFonts w:ascii="JetBrains Mono" w:hAnsi="JetBrains Mono"/>
+          <w:b w:val="false"/>
+          <w:bCs w:val="false"/>
+        </w:rPr>
+        <w:t>Gi</w:t>
+      </w:r>
+    </w:p>
+    <w:p>
+      <w:pPr>
+        <w:pStyle w:val="Normal"/>
+        <w:bidi w:val="0"/>
+        <w:jc w:val="start"/>
+        <w:rPr>
+          <w:rFonts w:ascii="JetBrains Mono" w:hAnsi="JetBrains Mono"/>
+        </w:rPr>
+      </w:pPr>
+      <w:r>
+        <w:rPr>
+          <w:rFonts w:ascii="JetBrains Mono" w:hAnsi="JetBrains Mono"/>
+        </w:rPr>
+        <w:t xml:space="preserve">Tempo médio para comparar cada imagem: </w:t>
+      </w:r>
+      <w:bookmarkStart w:id="9" w:name="__DdeLink__36_497705297"/>
+      <w:r>
+        <w:rPr>
+          <w:rFonts w:ascii="JetBrains Mono" w:hAnsi="JetBrains Mono"/>
+        </w:rPr>
+        <w:t>0.2471</w:t>
+      </w:r>
+      <w:bookmarkEnd w:id="9"/>
+      <w:r>
+        <w:rPr>
+          <w:rFonts w:ascii="JetBrains Mono" w:hAnsi="JetBrains Mono"/>
+        </w:rPr>
+        <w:t xml:space="preserve"> segundos</w:t>
       </w:r>
     </w:p>
     <w:p>
@@ -807,24 +951,46 @@
         <w:rPr>
           <w:rFonts w:ascii="JetBrains Mono" w:hAnsi="JetBrains Mono"/>
         </w:rPr>
-        <w:t>Uso médio de CPU durante as comparações: 72.30 %</w:t>
-      </w:r>
-    </w:p>
-    <w:p>
-      <w:pPr>
-        <w:pStyle w:val="Normal"/>
-        <w:bidi w:val="0"/>
-        <w:jc w:val="start"/>
-        <w:rPr>
-          <w:rFonts w:ascii="JetBrains Mono" w:hAnsi="JetBrains Mono"/>
-        </w:rPr>
-      </w:pPr>
-      <w:r>
-        <w:rPr>
-          <w:rFonts w:ascii="JetBrains Mono" w:hAnsi="JetBrains Mono"/>
-        </w:rPr>
-        <w:t>Uso médio de cada núcleo da CPU durante as comparações: [67.29370078740156, 71.70157480314963, 67.44173228346457, 66.66220472440945, 65.63700787401578, 65.22283464566931, 23.42283464566928, 62.90314960629922, 68.95275590551181, 64.40708661417322, 71.4716535433071, 64.50787401574804]</w:t>
-      </w:r>
+        <w:t xml:space="preserve">Uso médio de CPU durante as comparações: </w:t>
+      </w:r>
+      <w:bookmarkStart w:id="10" w:name="__DdeLink__44_497705297"/>
+      <w:r>
+        <w:rPr>
+          <w:rFonts w:ascii="JetBrains Mono" w:hAnsi="JetBrains Mono"/>
+        </w:rPr>
+        <w:t>72.30</w:t>
+      </w:r>
+      <w:bookmarkEnd w:id="10"/>
+      <w:r>
+        <w:rPr>
+          <w:rFonts w:ascii="JetBrains Mono" w:hAnsi="JetBrains Mono"/>
+        </w:rPr>
+        <w:t xml:space="preserve"> %</w:t>
+      </w:r>
+    </w:p>
+    <w:p>
+      <w:pPr>
+        <w:pStyle w:val="Normal"/>
+        <w:bidi w:val="0"/>
+        <w:jc w:val="start"/>
+        <w:rPr>
+          <w:rFonts w:ascii="JetBrains Mono" w:hAnsi="JetBrains Mono"/>
+        </w:rPr>
+      </w:pPr>
+      <w:r>
+        <w:rPr>
+          <w:rFonts w:ascii="JetBrains Mono" w:hAnsi="JetBrains Mono"/>
+        </w:rPr>
+        <w:t xml:space="preserve">Uso médio de cada núcleo da CPU durante as comparações: </w:t>
+      </w:r>
+      <w:bookmarkStart w:id="11" w:name="__DdeLink__46_497705297"/>
+      <w:r>
+        <w:rPr>
+          <w:rFonts w:ascii="JetBrains Mono" w:hAnsi="JetBrains Mono"/>
+        </w:rPr>
+        <w:t>[67.29370078740156, 71.70157480314963, 67.44173228346457, 66.66220472440945, 65.63700787401578, 65.22283464566931, 23.42283464566928, 62.90314960629922, 68.95275590551181, 64.40708661417322, 71.4716535433071, 64.50787401574804]</w:t>
+      </w:r>
+      <w:bookmarkEnd w:id="11"/>
     </w:p>
     <w:p>
       <w:pPr>
@@ -899,27 +1065,63 @@
           <w:b w:val="false"/>
           <w:bCs w:val="false"/>
         </w:rPr>
-        <w:t>Uso de memória: Antes 2,9Gi – Depois 4,2Gi</w:t>
-      </w:r>
-    </w:p>
-    <w:p>
-      <w:pPr>
-        <w:pStyle w:val="Normal"/>
-        <w:bidi w:val="0"/>
-        <w:jc w:val="start"/>
-        <w:rPr>
-          <w:rFonts w:ascii="JetBrains Mono" w:hAnsi="JetBrains Mono"/>
-          <w:b w:val="false"/>
-          <w:bCs w:val="false"/>
-        </w:rPr>
-      </w:pPr>
-      <w:r>
-        <w:rPr>
-          <w:rFonts w:ascii="JetBrains Mono" w:hAnsi="JetBrains Mono"/>
-          <w:b w:val="false"/>
-          <w:bCs w:val="false"/>
-        </w:rPr>
-        <w:t>Tempo médio para comparar cada imagem: 0.2945 segundos</w:t>
+        <w:t xml:space="preserve">Uso de memória: Antes 2,9Gi – Depois </w:t>
+      </w:r>
+      <w:bookmarkStart w:id="12" w:name="__DdeLink__34_497705297"/>
+      <w:r>
+        <w:rPr>
+          <w:rFonts w:ascii="JetBrains Mono" w:hAnsi="JetBrains Mono"/>
+          <w:b w:val="false"/>
+          <w:bCs w:val="false"/>
+        </w:rPr>
+        <w:t>4,2</w:t>
+      </w:r>
+      <w:bookmarkEnd w:id="12"/>
+      <w:r>
+        <w:rPr>
+          <w:rFonts w:ascii="JetBrains Mono" w:hAnsi="JetBrains Mono"/>
+          <w:b w:val="false"/>
+          <w:bCs w:val="false"/>
+        </w:rPr>
+        <w:t>Gi</w:t>
+      </w:r>
+    </w:p>
+    <w:p>
+      <w:pPr>
+        <w:pStyle w:val="Normal"/>
+        <w:bidi w:val="0"/>
+        <w:jc w:val="start"/>
+        <w:rPr>
+          <w:rFonts w:ascii="JetBrains Mono" w:hAnsi="JetBrains Mono"/>
+          <w:b w:val="false"/>
+          <w:bCs w:val="false"/>
+        </w:rPr>
+      </w:pPr>
+      <w:r>
+        <w:rPr>
+          <w:rFonts w:ascii="JetBrains Mono" w:hAnsi="JetBrains Mono"/>
+          <w:b w:val="false"/>
+          <w:bCs w:val="false"/>
+        </w:rPr>
+        <w:t xml:space="preserve">Tempo médio para comparar cada imagem: </w:t>
+      </w:r>
+      <w:bookmarkStart w:id="13" w:name="__DdeLink__38_497705297"/>
+      <w:r>
+        <w:rPr>
+          <w:rFonts w:ascii="JetBrains Mono" w:hAnsi="JetBrains Mono"/>
+          <w:b w:val="false"/>
+          <w:bCs w:val="false"/>
+        </w:rPr>
+        <w:t>0.2945</w:t>
+      </w:r>
+      <w:bookmarkEnd w:id="13"/>
+      <w:r>
+        <w:rPr>
+          <w:rFonts w:ascii="JetBrains Mono" w:hAnsi="JetBrains Mono"/>
+          <w:b w:val="false"/>
+          <w:bCs w:val="false"/>
+        </w:rPr>
+        <w:t xml:space="preserve"> segundos</w:t>
       </w:r>
     </w:p>
     <w:p>
@@ -959,48 +1161,86 @@
           <w:b w:val="false"/>
           <w:bCs w:val="false"/>
         </w:rPr>
-        <w:t>Quantidade de imagens reconhecidas com sucesso: 39</w:t>
-      </w:r>
-    </w:p>
-    <w:p>
-      <w:pPr>
-        <w:pStyle w:val="Normal"/>
-        <w:bidi w:val="0"/>
-        <w:jc w:val="start"/>
-        <w:rPr>
-          <w:rFonts w:ascii="JetBrains Mono" w:hAnsi="JetBrains Mono"/>
-          <w:b w:val="false"/>
-          <w:bCs w:val="false"/>
-        </w:rPr>
-      </w:pPr>
-      <w:r>
-        <w:rPr>
-          <w:rFonts w:ascii="JetBrains Mono" w:hAnsi="JetBrains Mono"/>
-          <w:b w:val="false"/>
-          <w:bCs w:val="false"/>
-        </w:rPr>
-        <w:t>Uso médio de CPU durante as comparações: 68.07 %</w:t>
-      </w:r>
-    </w:p>
-    <w:p>
-      <w:pPr>
-        <w:pStyle w:val="Normal"/>
-        <w:bidi w:val="0"/>
-        <w:jc w:val="start"/>
-        <w:rPr>
-          <w:rFonts w:ascii="JetBrains Mono" w:hAnsi="JetBrains Mono"/>
-          <w:b w:val="false"/>
-          <w:bCs w:val="false"/>
-        </w:rPr>
-      </w:pPr>
-      <w:r>
-        <w:rPr>
-          <w:rFonts w:ascii="JetBrains Mono" w:hAnsi="JetBrains Mono"/>
-          <w:b w:val="false"/>
-          <w:bCs w:val="false"/>
-        </w:rPr>
-        <w:t>Uso médio de cada núcleo da CPU durante as comparações: [-0.2212765957446806, 17.957446808510646, 45.45531914893617, 45.12765957446808, 41.92765957446808, 31.763829787234044, 16.023404255319146, 60.25531914893618, 41.48085106382979, 43.94042553191489, 44.20212765957446, 51.714893617021275]</w:t>
-      </w:r>
+        <w:t xml:space="preserve">Quantidade de imagens reconhecidas com sucesso: </w:t>
+      </w:r>
+      <w:bookmarkStart w:id="14" w:name="__DdeLink__40_497705297"/>
+      <w:r>
+        <w:rPr>
+          <w:rFonts w:ascii="JetBrains Mono" w:hAnsi="JetBrains Mono"/>
+          <w:b w:val="false"/>
+          <w:bCs w:val="false"/>
+        </w:rPr>
+        <w:t>39</w:t>
+      </w:r>
+      <w:bookmarkEnd w:id="14"/>
+    </w:p>
+    <w:p>
+      <w:pPr>
+        <w:pStyle w:val="Normal"/>
+        <w:bidi w:val="0"/>
+        <w:jc w:val="start"/>
+        <w:rPr>
+          <w:rFonts w:ascii="JetBrains Mono" w:hAnsi="JetBrains Mono"/>
+          <w:b w:val="false"/>
+          <w:bCs w:val="false"/>
+        </w:rPr>
+      </w:pPr>
+      <w:r>
+        <w:rPr>
+          <w:rFonts w:ascii="JetBrains Mono" w:hAnsi="JetBrains Mono"/>
+          <w:b w:val="false"/>
+          <w:bCs w:val="false"/>
+        </w:rPr>
+        <w:t xml:space="preserve">Uso médio de CPU durante as comparações: </w:t>
+      </w:r>
+      <w:bookmarkStart w:id="15" w:name="__DdeLink__42_497705297"/>
+      <w:r>
+        <w:rPr>
+          <w:rFonts w:ascii="JetBrains Mono" w:hAnsi="JetBrains Mono"/>
+          <w:b w:val="false"/>
+          <w:bCs w:val="false"/>
+        </w:rPr>
+        <w:t>68.07</w:t>
+      </w:r>
+      <w:bookmarkEnd w:id="15"/>
+      <w:r>
+        <w:rPr>
+          <w:rFonts w:ascii="JetBrains Mono" w:hAnsi="JetBrains Mono"/>
+          <w:b w:val="false"/>
+          <w:bCs w:val="false"/>
+        </w:rPr>
+        <w:t xml:space="preserve"> %</w:t>
+      </w:r>
+    </w:p>
+    <w:p>
+      <w:pPr>
+        <w:pStyle w:val="Normal"/>
+        <w:bidi w:val="0"/>
+        <w:jc w:val="start"/>
+        <w:rPr>
+          <w:rFonts w:ascii="JetBrains Mono" w:hAnsi="JetBrains Mono"/>
+          <w:b w:val="false"/>
+          <w:bCs w:val="false"/>
+        </w:rPr>
+      </w:pPr>
+      <w:r>
+        <w:rPr>
+          <w:rFonts w:ascii="JetBrains Mono" w:hAnsi="JetBrains Mono"/>
+          <w:b w:val="false"/>
+          <w:bCs w:val="false"/>
+        </w:rPr>
+        <w:t xml:space="preserve">Uso médio de cada núcleo da CPU durante as comparações: </w:t>
+      </w:r>
+      <w:bookmarkStart w:id="16" w:name="__DdeLink__48_497705297"/>
+      <w:r>
+        <w:rPr>
+          <w:rFonts w:ascii="JetBrains Mono" w:hAnsi="JetBrains Mono"/>
+          <w:b w:val="false"/>
+          <w:bCs w:val="false"/>
+        </w:rPr>
+        <w:t>[-0.2212765957446806, 17.957446808510646, 45.45531914893617, 45.12765957446808, 41.92765957446808, 31.763829787234044, 16.023404255319146, 60.25531914893618, 41.48085106382979, 43.94042553191489, 44.20212765957446, 51.714893617021275]</w:t>
+      </w:r>
+      <w:bookmarkEnd w:id="16"/>
     </w:p>
     <w:sectPr>
       <w:type w:val="nextPage"/>
